--- a/recitations/08/recit08.docx
+++ b/recitations/08/recit08.docx
@@ -34,6 +34,7 @@
         <w:rPr>
           <w:b/>
           <w:bCs/>
+          <w:color w:val="FF0000"/>
           <w:lang w:val="en-US"/>
         </w:rPr>
       </w:pPr>
@@ -44,6 +45,23 @@
           <w:lang w:val="en-US"/>
         </w:rPr>
         <w:t>Q1</w:t>
+      </w:r>
+      <w:r>
+        <w:rPr>
+          <w:b/>
+          <w:bCs/>
+          <w:lang w:val="en-US"/>
+        </w:rPr>
+        <w:t xml:space="preserve"> </w:t>
+      </w:r>
+      <w:r>
+        <w:rPr>
+          <w:b/>
+          <w:bCs/>
+          <w:color w:val="FF0000"/>
+          <w:lang w:val="en-US"/>
+        </w:rPr>
+        <w:t>(supposed to be 100k to 200k, not 10k to 20k)</w:t>
       </w:r>
     </w:p>
     <w:p>
@@ -113,13 +131,7 @@
         <w:rPr>
           <w:lang w:val="en-US"/>
         </w:rPr>
-        <w:t xml:space="preserve"> where  10000 &lt;= </w:t>
-      </w:r>
-      <w:r>
-        <w:rPr>
-          <w:lang w:val="en-US"/>
-        </w:rPr>
-        <w:t>i</w:t>
+        <w:t xml:space="preserve"> where  10000 &lt;= i</w:t>
       </w:r>
       <w:r>
         <w:rPr>
@@ -132,19 +144,7 @@
         <w:rPr>
           <w:lang w:val="en-US"/>
         </w:rPr>
-        <w:t xml:space="preserve"> prime &lt;= 20000 and 20000 &lt; (</w:t>
-      </w:r>
-      <w:r>
-        <w:rPr>
-          <w:lang w:val="en-US"/>
-        </w:rPr>
-        <w:t>i</w:t>
-      </w:r>
-      <w:r>
-        <w:rPr>
-          <w:lang w:val="en-US"/>
-        </w:rPr>
-        <w:t>+1)</w:t>
+        <w:t xml:space="preserve"> prime &lt;= 20000 and 20000 &lt; (i+1)</w:t>
       </w:r>
       <w:r>
         <w:rPr>
@@ -164,6 +164,7 @@
       <w:pPr>
         <w:pStyle w:val="ListParagraph"/>
         <w:rPr>
+          <w:color w:val="FF0000"/>
           <w:lang w:val="en-US"/>
         </w:rPr>
       </w:pPr>
@@ -185,11 +186,103 @@
           <w:lang w:val="en-US"/>
         </w:rPr>
         <w:t xml:space="preserve"> Prime between 10000 and 20000, and subsequent evaluations are not made thus lesser isPrime calls</w:t>
+      </w:r>
+      <w:r>
+        <w:rPr>
+          <w:lang w:val="en-US"/>
+        </w:rPr>
+        <w:t xml:space="preserve"> </w:t>
+      </w:r>
+      <w:r>
+        <w:rPr>
+          <w:color w:val="FF0000"/>
+          <w:lang w:val="en-US"/>
+        </w:rPr>
+        <w:t>ok</w:t>
+      </w:r>
+      <w:r>
+        <w:rPr>
+          <w:color w:val="FF0000"/>
+          <w:lang w:val="en-US"/>
+        </w:rPr>
+        <w:t>-ish</w:t>
       </w:r>
     </w:p>
     <w:p>
       <w:pPr>
-        <w:rPr>
+        <w:pStyle w:val="ListParagraph"/>
+        <w:rPr>
+          <w:color w:val="00B050"/>
+          <w:lang w:val="en-US"/>
+        </w:rPr>
+      </w:pPr>
+      <w:r>
+        <w:rPr>
+          <w:color w:val="00B050"/>
+          <w:lang w:val="en-US"/>
+        </w:rPr>
+        <w:t>Arraylist: has to loop through the entire range, LL: only loops until the kth term is found, the remaining are still frozen.</w:t>
+      </w:r>
+    </w:p>
+    <w:p>
+      <w:pPr>
+        <w:pStyle w:val="ListParagraph"/>
+        <w:rPr>
+          <w:color w:val="00B050"/>
+          <w:lang w:val="en-US"/>
+        </w:rPr>
+      </w:pPr>
+      <w:r>
+        <w:rPr>
+          <w:color w:val="00B050"/>
+          <w:lang w:val="en-US"/>
+        </w:rPr>
+        <w:t>LLmake is synthetic sugar based on the #define code (based on C)</w:t>
+      </w:r>
+    </w:p>
+    <w:p>
+      <w:pPr>
+        <w:pStyle w:val="ListParagraph"/>
+        <w:rPr>
+          <w:color w:val="00B050"/>
+          <w:lang w:val="en-US"/>
+        </w:rPr>
+      </w:pPr>
+      <w:r>
+        <w:rPr>
+          <w:color w:val="00B050"/>
+          <w:lang w:val="en-US"/>
+        </w:rPr>
+        <w:t>Key difference lies in intRange (for LL) vs intRangeArray (for ArrayList)</w:t>
+      </w:r>
+    </w:p>
+    <w:p>
+      <w:pPr>
+        <w:pStyle w:val="ListParagraph"/>
+        <w:rPr>
+          <w:color w:val="00B050"/>
+          <w:lang w:val="en-US"/>
+        </w:rPr>
+      </w:pPr>
+      <w:r>
+        <w:rPr>
+          <w:color w:val="00B050"/>
+          <w:lang w:val="en-US"/>
+        </w:rPr>
+        <w:t>Memoization only useful when you need to thaw the same thing multiple times. ie thaw(the same head twice or more etc)</w:t>
+      </w:r>
+      <w:r>
+        <w:rPr>
+          <w:color w:val="00B050"/>
+          <w:lang w:val="en-US"/>
+        </w:rPr>
+        <w:t xml:space="preserve"> </w:t>
+      </w:r>
+    </w:p>
+    <w:p>
+      <w:pPr>
+        <w:rPr>
+          <w:color w:val="00B050"/>
           <w:lang w:val="en-US"/>
         </w:rPr>
       </w:pPr>
@@ -211,6 +304,26 @@
         </w:rPr>
         <w:t>For LL: depends on k</w:t>
       </w:r>
+      <w:r>
+        <w:rPr>
+          <w:lang w:val="en-US"/>
+        </w:rPr>
+        <w:t xml:space="preserve"> and </w:t>
+      </w:r>
+      <w:r>
+        <w:rPr>
+          <w:color w:val="00B050"/>
+          <w:lang w:val="en-US"/>
+        </w:rPr>
+        <w:t>interval (because more primes in smaller numbers</w:t>
+      </w:r>
+      <w:r>
+        <w:rPr>
+          <w:color w:val="00B050"/>
+          <w:lang w:val="en-US"/>
+        </w:rPr>
+        <w:t>. Number of primes get more sparse with larger numbers)</w:t>
+      </w:r>
     </w:p>
     <w:p>
       <w:pPr>
@@ -224,6 +337,19 @@
           <w:lang w:val="en-US"/>
         </w:rPr>
         <w:t>For AL: depends on interval</w:t>
+      </w:r>
+      <w:r>
+        <w:rPr>
+          <w:lang w:val="en-US"/>
+        </w:rPr>
+        <w:t xml:space="preserve"> </w:t>
+      </w:r>
+      <w:r>
+        <w:rPr>
+          <w:color w:val="FF0000"/>
+          <w:lang w:val="en-US"/>
+        </w:rPr>
+        <w:t>correct</w:t>
       </w:r>
     </w:p>
     <w:p>
@@ -253,6 +379,46 @@
     </w:p>
     <w:p>
       <w:pPr>
+        <w:pStyle w:val="ListParagraph"/>
+        <w:rPr>
+          <w:lang w:val="en-US"/>
+        </w:rPr>
+      </w:pPr>
+      <w:r>
+        <w:rPr>
+          <w:color w:val="FF0000"/>
+          <w:lang w:val="en-US"/>
+        </w:rPr>
+        <w:t>Correct</w:t>
+      </w:r>
+      <w:r>
+        <w:rPr>
+          <w:lang w:val="en-US"/>
+        </w:rPr>
+        <w:t xml:space="preserve">. At most only as much work as the AL version. </w:t>
+      </w:r>
+      <w:r>
+        <w:rPr>
+          <w:lang w:val="en-US"/>
+        </w:rPr>
+        <w:t>If the range is 2 (inclusive) to 8 (exclusive) and we are asked to get the 4</w:t>
+      </w:r>
+      <w:r>
+        <w:rPr>
+          <w:vertAlign w:val="superscript"/>
+          <w:lang w:val="en-US"/>
+        </w:rPr>
+        <w:t>th</w:t>
+      </w:r>
+      <w:r>
+        <w:rPr>
+          <w:lang w:val="en-US"/>
+        </w:rPr>
+        <w:t xml:space="preserve"> prime, then the number of calls on LL = AL</w:t>
+      </w:r>
+    </w:p>
+    <w:p>
+      <w:pPr>
         <w:rPr>
           <w:lang w:val="en-US"/>
         </w:rPr>
@@ -308,11 +474,13 @@
           <w:numId w:val="15"/>
         </w:numPr>
         <w:rPr>
-          <w:lang w:val="en-US"/>
-        </w:rPr>
-      </w:pPr>
-      <w:r>
-        <w:rPr>
+          <w:color w:val="0070C0"/>
+          <w:lang w:val="en-US"/>
+        </w:rPr>
+      </w:pPr>
+      <w:r>
+        <w:rPr>
+          <w:color w:val="0070C0"/>
           <w:lang w:val="en-US"/>
         </w:rPr>
         <w:t>I don’t know how to run it…</w:t>
@@ -344,11 +512,13 @@
           <w:numId w:val="15"/>
         </w:numPr>
         <w:rPr>
-          <w:lang w:val="en-US"/>
-        </w:rPr>
-      </w:pPr>
-      <w:r>
-        <w:rPr>
+          <w:color w:val="0070C0"/>
+          <w:lang w:val="en-US"/>
+        </w:rPr>
+      </w:pPr>
+      <w:r>
+        <w:rPr>
+          <w:color w:val="0070C0"/>
           <w:lang w:val="en-US"/>
         </w:rPr>
         <w:t>Why cannot infer?</w:t>
@@ -362,11 +532,13 @@
           <w:numId w:val="15"/>
         </w:numPr>
         <w:rPr>
-          <w:lang w:val="en-US"/>
-        </w:rPr>
-      </w:pPr>
-      <w:r>
-        <w:rPr>
+          <w:color w:val="0070C0"/>
+          <w:lang w:val="en-US"/>
+        </w:rPr>
+      </w:pPr>
+      <w:r>
+        <w:rPr>
+          <w:color w:val="0070C0"/>
           <w:lang w:val="en-US"/>
         </w:rPr>
         <w:t>Can’t run it if d is wrong…</w:t>
@@ -390,6 +562,7 @@
         <w:rPr>
           <w:b/>
           <w:bCs/>
+          <w:color w:val="0070C0"/>
           <w:lang w:val="en-US"/>
         </w:rPr>
       </w:pPr>
@@ -397,6 +570,7 @@
         <w:rPr>
           <w:b/>
           <w:bCs/>
+          <w:color w:val="0070C0"/>
           <w:lang w:val="en-US"/>
         </w:rPr>
         <w:lastRenderedPageBreak/>
@@ -406,9 +580,19 @@
         <w:rPr>
           <w:b/>
           <w:bCs/>
+          <w:color w:val="0070C0"/>
           <w:lang w:val="en-US"/>
         </w:rPr>
         <w:t xml:space="preserve"> [LINKED TO Q2 PART D AND E…]</w:t>
+      </w:r>
+      <w:r>
+        <w:rPr>
+          <w:b/>
+          <w:bCs/>
+          <w:color w:val="0070C0"/>
+          <w:lang w:val="en-US"/>
+        </w:rPr>
+        <w:t>. use using LazyList rather than ArrayList to avoid doing the 6 deep for loops.</w:t>
       </w:r>
     </w:p>
     <w:p>

--- a/recitations/08/recit08.docx
+++ b/recitations/08/recit08.docx
@@ -79,7 +79,21 @@
         <w:rPr>
           <w:lang w:val="en-US"/>
         </w:rPr>
-        <w:t>In ArrayList, all the primes between 10000 to 20000 are evaluated eagerly so even if we only wanted to find the 5</w:t>
+        <w:t xml:space="preserve">In </w:t>
+      </w:r>
+      <w:proofErr w:type="spellStart"/>
+      <w:r>
+        <w:rPr>
+          <w:lang w:val="en-US"/>
+        </w:rPr>
+        <w:t>ArrayList</w:t>
+      </w:r>
+      <w:proofErr w:type="spellEnd"/>
+      <w:r>
+        <w:rPr>
+          <w:lang w:val="en-US"/>
+        </w:rPr>
+        <w:t>, all the primes between 10000 to 20000 are evaluated eagerly so even if we only wanted to find the 5</w:t>
       </w:r>
       <w:r>
         <w:rPr>
@@ -92,7 +106,21 @@
         <w:rPr>
           <w:lang w:val="en-US"/>
         </w:rPr>
-        <w:t xml:space="preserve"> prime number, the subsequent prime numbers are also evaluated ie 5</w:t>
+        <w:t xml:space="preserve"> prime number, the subsequent prime numbers are also evaluated </w:t>
+      </w:r>
+      <w:proofErr w:type="spellStart"/>
+      <w:r>
+        <w:rPr>
+          <w:lang w:val="en-US"/>
+        </w:rPr>
+        <w:t>ie</w:t>
+      </w:r>
+      <w:proofErr w:type="spellEnd"/>
+      <w:r>
+        <w:rPr>
+          <w:lang w:val="en-US"/>
+        </w:rPr>
+        <w:t xml:space="preserve"> 5</w:t>
       </w:r>
       <w:r>
         <w:rPr>
@@ -118,7 +146,14 @@
         <w:rPr>
           <w:lang w:val="en-US"/>
         </w:rPr>
-        <w:t>, .., i</w:t>
+        <w:t xml:space="preserve">, .., </w:t>
+      </w:r>
+      <w:proofErr w:type="spellStart"/>
+      <w:r>
+        <w:rPr>
+          <w:lang w:val="en-US"/>
+        </w:rPr>
+        <w:t>i</w:t>
       </w:r>
       <w:r>
         <w:rPr>
@@ -127,11 +162,19 @@
         </w:rPr>
         <w:t>th</w:t>
       </w:r>
-      <w:r>
-        <w:rPr>
-          <w:lang w:val="en-US"/>
-        </w:rPr>
-        <w:t xml:space="preserve"> where  10000 &lt;= i</w:t>
+      <w:proofErr w:type="spellEnd"/>
+      <w:r>
+        <w:rPr>
+          <w:lang w:val="en-US"/>
+        </w:rPr>
+        <w:t xml:space="preserve"> where  10000 &lt;= </w:t>
+      </w:r>
+      <w:proofErr w:type="spellStart"/>
+      <w:r>
+        <w:rPr>
+          <w:lang w:val="en-US"/>
+        </w:rPr>
+        <w:t>i</w:t>
       </w:r>
       <w:r>
         <w:rPr>
@@ -140,12 +183,14 @@
         </w:rPr>
         <w:t>th</w:t>
       </w:r>
+      <w:proofErr w:type="spellEnd"/>
       <w:r>
         <w:rPr>
           <w:lang w:val="en-US"/>
         </w:rPr>
         <w:t xml:space="preserve"> prime &lt;= 20000 and 20000 &lt; (i+1)</w:t>
       </w:r>
+      <w:proofErr w:type="spellStart"/>
       <w:r>
         <w:rPr>
           <w:vertAlign w:val="superscript"/>
@@ -153,6 +198,7 @@
         </w:rPr>
         <w:t>th</w:t>
       </w:r>
+      <w:proofErr w:type="spellEnd"/>
       <w:r>
         <w:rPr>
           <w:lang w:val="en-US"/>
@@ -172,7 +218,35 @@
         <w:rPr>
           <w:lang w:val="en-US"/>
         </w:rPr>
-        <w:t>In LazyList, the programme only evaluates up till the 5</w:t>
+        <w:t xml:space="preserve">In </w:t>
+      </w:r>
+      <w:proofErr w:type="spellStart"/>
+      <w:r>
+        <w:rPr>
+          <w:lang w:val="en-US"/>
+        </w:rPr>
+        <w:t>LazyList</w:t>
+      </w:r>
+      <w:proofErr w:type="spellEnd"/>
+      <w:r>
+        <w:rPr>
+          <w:lang w:val="en-US"/>
+        </w:rPr>
+        <w:t xml:space="preserve">, the </w:t>
+      </w:r>
+      <w:proofErr w:type="spellStart"/>
+      <w:r>
+        <w:rPr>
+          <w:lang w:val="en-US"/>
+        </w:rPr>
+        <w:t>programme</w:t>
+      </w:r>
+      <w:proofErr w:type="spellEnd"/>
+      <w:r>
+        <w:rPr>
+          <w:lang w:val="en-US"/>
+        </w:rPr>
+        <w:t xml:space="preserve"> only evaluates up till the 5</w:t>
       </w:r>
       <w:r>
         <w:rPr>
@@ -185,7 +259,21 @@
         <w:rPr>
           <w:lang w:val="en-US"/>
         </w:rPr>
-        <w:t xml:space="preserve"> Prime between 10000 and 20000, and subsequent evaluations are not made thus lesser isPrime calls</w:t>
+        <w:t xml:space="preserve"> Prime between 10000 and 20000, and subsequent evaluations are not made thus lesser </w:t>
+      </w:r>
+      <w:proofErr w:type="spellStart"/>
+      <w:r>
+        <w:rPr>
+          <w:lang w:val="en-US"/>
+        </w:rPr>
+        <w:t>isPrime</w:t>
+      </w:r>
+      <w:proofErr w:type="spellEnd"/>
+      <w:r>
+        <w:rPr>
+          <w:lang w:val="en-US"/>
+        </w:rPr>
+        <w:t xml:space="preserve"> calls</w:t>
       </w:r>
       <w:r>
         <w:rPr>
@@ -205,71 +293,235 @@
           <w:color w:val="FF0000"/>
           <w:lang w:val="en-US"/>
         </w:rPr>
-        <w:t>-ish</w:t>
-      </w:r>
+        <w:t>-</w:t>
+      </w:r>
+      <w:proofErr w:type="spellStart"/>
+      <w:r>
+        <w:rPr>
+          <w:color w:val="FF0000"/>
+          <w:lang w:val="en-US"/>
+        </w:rPr>
+        <w:t>ish</w:t>
+      </w:r>
+      <w:proofErr w:type="spellEnd"/>
     </w:p>
     <w:p>
       <w:pPr>
         <w:pStyle w:val="ListParagraph"/>
+        <w:numPr>
+          <w:ilvl w:val="0"/>
+          <w:numId w:val="17"/>
+        </w:numPr>
+        <w:rPr>
+          <w:color w:val="FF0000"/>
+          <w:lang w:val="en-US"/>
+        </w:rPr>
+      </w:pPr>
+      <w:proofErr w:type="spellStart"/>
+      <w:r>
         <w:rPr>
           <w:color w:val="00B050"/>
           <w:lang w:val="en-US"/>
         </w:rPr>
-      </w:pPr>
+        <w:t>Arraylist</w:t>
+      </w:r>
+      <w:proofErr w:type="spellEnd"/>
       <w:r>
         <w:rPr>
           <w:color w:val="00B050"/>
           <w:lang w:val="en-US"/>
         </w:rPr>
-        <w:t>Arraylist: has to loop through the entire range, LL: only loops until the kth term is found, the remaining are still frozen.</w:t>
+        <w:t xml:space="preserve">: has to loop through the entire range, </w:t>
+      </w:r>
+      <w:proofErr w:type="gramStart"/>
+      <w:r>
+        <w:rPr>
+          <w:color w:val="00B050"/>
+          <w:lang w:val="en-US"/>
+        </w:rPr>
+        <w:t>LL:</w:t>
+      </w:r>
+      <w:proofErr w:type="gramEnd"/>
+      <w:r>
+        <w:rPr>
+          <w:color w:val="00B050"/>
+          <w:lang w:val="en-US"/>
+        </w:rPr>
+        <w:t xml:space="preserve"> only loops until the kth term is found, the remaining are still frozen.</w:t>
       </w:r>
     </w:p>
     <w:p>
       <w:pPr>
         <w:pStyle w:val="ListParagraph"/>
+        <w:numPr>
+          <w:ilvl w:val="0"/>
+          <w:numId w:val="17"/>
+        </w:numPr>
+        <w:rPr>
+          <w:color w:val="FF0000"/>
+          <w:lang w:val="en-US"/>
+        </w:rPr>
+      </w:pPr>
+      <w:proofErr w:type="spellStart"/>
+      <w:r>
         <w:rPr>
           <w:color w:val="00B050"/>
           <w:lang w:val="en-US"/>
         </w:rPr>
-      </w:pPr>
+        <w:t>LLmake</w:t>
+      </w:r>
+      <w:proofErr w:type="spellEnd"/>
       <w:r>
         <w:rPr>
           <w:color w:val="00B050"/>
           <w:lang w:val="en-US"/>
         </w:rPr>
-        <w:t>LLmake is synthetic sugar based on the #define code (based on C)</w:t>
+        <w:t xml:space="preserve"> is synthetic sugar based on the #define code (based on C)</w:t>
       </w:r>
     </w:p>
     <w:p>
       <w:pPr>
         <w:pStyle w:val="ListParagraph"/>
+        <w:numPr>
+          <w:ilvl w:val="0"/>
+          <w:numId w:val="17"/>
+        </w:numPr>
+        <w:rPr>
+          <w:color w:val="FF0000"/>
+          <w:lang w:val="en-US"/>
+        </w:rPr>
+      </w:pPr>
+      <w:r>
         <w:rPr>
           <w:color w:val="00B050"/>
           <w:lang w:val="en-US"/>
         </w:rPr>
-      </w:pPr>
+        <w:t xml:space="preserve">Key difference lies in </w:t>
+      </w:r>
+      <w:proofErr w:type="spellStart"/>
       <w:r>
         <w:rPr>
           <w:color w:val="00B050"/>
           <w:lang w:val="en-US"/>
         </w:rPr>
-        <w:t>Key difference lies in intRange (for LL) vs intRangeArray (for ArrayList)</w:t>
+        <w:t>intRange</w:t>
+      </w:r>
+      <w:proofErr w:type="spellEnd"/>
+      <w:r>
+        <w:rPr>
+          <w:color w:val="00B050"/>
+          <w:lang w:val="en-US"/>
+        </w:rPr>
+        <w:t xml:space="preserve"> (for LL) vs </w:t>
+      </w:r>
+      <w:proofErr w:type="spellStart"/>
+      <w:r>
+        <w:rPr>
+          <w:color w:val="00B050"/>
+          <w:lang w:val="en-US"/>
+        </w:rPr>
+        <w:t>intRangeArray</w:t>
+      </w:r>
+      <w:proofErr w:type="spellEnd"/>
+      <w:r>
+        <w:rPr>
+          <w:color w:val="00B050"/>
+          <w:lang w:val="en-US"/>
+        </w:rPr>
+        <w:t xml:space="preserve"> (for </w:t>
+      </w:r>
+      <w:proofErr w:type="spellStart"/>
+      <w:r>
+        <w:rPr>
+          <w:color w:val="00B050"/>
+          <w:lang w:val="en-US"/>
+        </w:rPr>
+        <w:t>ArrayList</w:t>
+      </w:r>
+      <w:proofErr w:type="spellEnd"/>
+      <w:r>
+        <w:rPr>
+          <w:color w:val="00B050"/>
+          <w:lang w:val="en-US"/>
+        </w:rPr>
+        <w:t>)</w:t>
       </w:r>
     </w:p>
     <w:p>
       <w:pPr>
         <w:pStyle w:val="ListParagraph"/>
+        <w:numPr>
+          <w:ilvl w:val="0"/>
+          <w:numId w:val="17"/>
+        </w:numPr>
+        <w:rPr>
+          <w:color w:val="FF0000"/>
+          <w:lang w:val="en-US"/>
+        </w:rPr>
+      </w:pPr>
+      <w:proofErr w:type="spellStart"/>
+      <w:r>
         <w:rPr>
           <w:color w:val="00B050"/>
           <w:lang w:val="en-US"/>
         </w:rPr>
-      </w:pPr>
+        <w:t>Memoization</w:t>
+      </w:r>
+      <w:proofErr w:type="spellEnd"/>
       <w:r>
         <w:rPr>
           <w:color w:val="00B050"/>
           <w:lang w:val="en-US"/>
         </w:rPr>
-        <w:t>Memoization only useful when you need to thaw the same thing multiple times. ie thaw(the same head twice or more etc)</w:t>
+        <w:t xml:space="preserve"> only useful when you need to thaw the same thing multiple times. </w:t>
+      </w:r>
+      <w:proofErr w:type="spellStart"/>
+      <w:r>
+        <w:rPr>
+          <w:color w:val="00B050"/>
+          <w:lang w:val="en-US"/>
+        </w:rPr>
+        <w:t>ie</w:t>
+      </w:r>
+      <w:proofErr w:type="spellEnd"/>
+      <w:r>
+        <w:rPr>
+          <w:color w:val="00B050"/>
+          <w:lang w:val="en-US"/>
+        </w:rPr>
+        <w:t xml:space="preserve"> </w:t>
+      </w:r>
+      <w:proofErr w:type="gramStart"/>
+      <w:r>
+        <w:rPr>
+          <w:color w:val="00B050"/>
+          <w:lang w:val="en-US"/>
+        </w:rPr>
+        <w:t>thaw(</w:t>
+      </w:r>
+      <w:proofErr w:type="gramEnd"/>
+      <w:r>
+        <w:rPr>
+          <w:color w:val="00B050"/>
+          <w:lang w:val="en-US"/>
+        </w:rPr>
+        <w:t xml:space="preserve">the same head twice or more </w:t>
+      </w:r>
+      <w:proofErr w:type="spellStart"/>
+      <w:r>
+        <w:rPr>
+          <w:color w:val="00B050"/>
+          <w:lang w:val="en-US"/>
+        </w:rPr>
+        <w:t>etc</w:t>
+      </w:r>
+      <w:proofErr w:type="spellEnd"/>
+      <w:r>
+        <w:rPr>
+          <w:color w:val="00B050"/>
+          <w:lang w:val="en-US"/>
+        </w:rPr>
+        <w:t>)</w:t>
       </w:r>
       <w:r>
         <w:rPr>
@@ -302,10 +554,32 @@
         <w:rPr>
           <w:lang w:val="en-US"/>
         </w:rPr>
-        <w:t>For LL: depends on k</w:t>
-      </w:r>
-      <w:r>
-        <w:rPr>
+        <w:t xml:space="preserve">For </w:t>
+      </w:r>
+      <w:proofErr w:type="gramStart"/>
+      <w:r>
+        <w:rPr>
+          <w:lang w:val="en-US"/>
+        </w:rPr>
+        <w:t>LL:</w:t>
+      </w:r>
+      <w:proofErr w:type="gramEnd"/>
+      <w:r>
+        <w:rPr>
+          <w:lang w:val="en-US"/>
+        </w:rPr>
+        <w:t xml:space="preserve"> </w:t>
+      </w:r>
+      <w:r>
+        <w:rPr>
+          <w:highlight w:val="yellow"/>
+          <w:lang w:val="en-US"/>
+        </w:rPr>
+        <w:t>depends on k</w:t>
+      </w:r>
+      <w:r>
+        <w:rPr>
+          <w:highlight w:val="yellow"/>
           <w:lang w:val="en-US"/>
         </w:rPr>
         <w:t xml:space="preserve"> and </w:t>
@@ -313,6 +587,7 @@
       <w:r>
         <w:rPr>
           <w:color w:val="00B050"/>
+          <w:highlight w:val="yellow"/>
           <w:lang w:val="en-US"/>
         </w:rPr>
         <w:t>interval (because more primes in smaller numbers</w:t>
@@ -320,9 +595,28 @@
       <w:r>
         <w:rPr>
           <w:color w:val="00B050"/>
-          <w:lang w:val="en-US"/>
-        </w:rPr>
-        <w:t>. Number of primes get more sparse with larger numbers)</w:t>
+          <w:highlight w:val="yellow"/>
+          <w:lang w:val="en-US"/>
+        </w:rPr>
+        <w:t xml:space="preserve">. Number of primes get </w:t>
+      </w:r>
+      <w:proofErr w:type="gramStart"/>
+      <w:r>
+        <w:rPr>
+          <w:color w:val="00B050"/>
+          <w:highlight w:val="yellow"/>
+          <w:lang w:val="en-US"/>
+        </w:rPr>
+        <w:t>more sparse</w:t>
+      </w:r>
+      <w:proofErr w:type="gramEnd"/>
+      <w:r>
+        <w:rPr>
+          <w:color w:val="00B050"/>
+          <w:highlight w:val="yellow"/>
+          <w:lang w:val="en-US"/>
+        </w:rPr>
+        <w:t xml:space="preserve"> with larger numbers)</w:t>
       </w:r>
     </w:p>
     <w:p>
@@ -374,7 +668,35 @@
         <w:rPr>
           <w:lang w:val="en-US"/>
         </w:rPr>
-        <w:t>Not possible. AL iterates through all the values in the interval and tests if each value isPrime while LL will stop once the kth isPrime returns true to return the kth prime number.</w:t>
+        <w:t xml:space="preserve">Not possible. AL iterates through all the values in the interval and tests if each value </w:t>
+      </w:r>
+      <w:proofErr w:type="spellStart"/>
+      <w:r>
+        <w:rPr>
+          <w:lang w:val="en-US"/>
+        </w:rPr>
+        <w:t>isPrime</w:t>
+      </w:r>
+      <w:proofErr w:type="spellEnd"/>
+      <w:r>
+        <w:rPr>
+          <w:lang w:val="en-US"/>
+        </w:rPr>
+        <w:t xml:space="preserve"> while LL will stop once the kth </w:t>
+      </w:r>
+      <w:proofErr w:type="spellStart"/>
+      <w:r>
+        <w:rPr>
+          <w:lang w:val="en-US"/>
+        </w:rPr>
+        <w:t>isPrime</w:t>
+      </w:r>
+      <w:proofErr w:type="spellEnd"/>
+      <w:r>
+        <w:rPr>
+          <w:lang w:val="en-US"/>
+        </w:rPr>
+        <w:t xml:space="preserve"> returns true to return the kth prime number.</w:t>
       </w:r>
     </w:p>
     <w:p>
@@ -395,16 +717,25 @@
         <w:rPr>
           <w:lang w:val="en-US"/>
         </w:rPr>
-        <w:t xml:space="preserve">. At most only as much work as the AL version. </w:t>
-      </w:r>
-      <w:r>
-        <w:rPr>
+        <w:t xml:space="preserve">. </w:t>
+      </w:r>
+      <w:r>
+        <w:rPr>
+          <w:color w:val="00B050"/>
+          <w:lang w:val="en-US"/>
+        </w:rPr>
+        <w:t xml:space="preserve">At most only as much work as the AL version. </w:t>
+      </w:r>
+      <w:r>
+        <w:rPr>
+          <w:color w:val="00B050"/>
           <w:lang w:val="en-US"/>
         </w:rPr>
         <w:t>If the range is 2 (inclusive) to 8 (exclusive) and we are asked to get the 4</w:t>
       </w:r>
       <w:r>
         <w:rPr>
+          <w:color w:val="00B050"/>
           <w:vertAlign w:val="superscript"/>
           <w:lang w:val="en-US"/>
         </w:rPr>
@@ -412,6 +743,7 @@
       </w:r>
       <w:r>
         <w:rPr>
+          <w:color w:val="00B050"/>
           <w:lang w:val="en-US"/>
         </w:rPr>
         <w:t xml:space="preserve"> prime, then the number of calls on LL = AL</w:t>
@@ -483,7 +815,23 @@
           <w:color w:val="0070C0"/>
           <w:lang w:val="en-US"/>
         </w:rPr>
-        <w:t>I don’t know how to run it…</w:t>
+        <w:t xml:space="preserve">I </w:t>
+      </w:r>
+      <w:proofErr w:type="gramStart"/>
+      <w:r>
+        <w:rPr>
+          <w:color w:val="0070C0"/>
+          <w:lang w:val="en-US"/>
+        </w:rPr>
+        <w:t>don’t</w:t>
+      </w:r>
+      <w:proofErr w:type="gramEnd"/>
+      <w:r>
+        <w:rPr>
+          <w:color w:val="0070C0"/>
+          <w:lang w:val="en-US"/>
+        </w:rPr>
+        <w:t xml:space="preserve"> know how to run it…</w:t>
       </w:r>
     </w:p>
     <w:p>
@@ -536,12 +884,21 @@
           <w:lang w:val="en-US"/>
         </w:rPr>
       </w:pPr>
+      <w:proofErr w:type="gramStart"/>
       <w:r>
         <w:rPr>
           <w:color w:val="0070C0"/>
           <w:lang w:val="en-US"/>
         </w:rPr>
-        <w:t>Can’t run it if d is wrong…</w:t>
+        <w:t>Can’t</w:t>
+      </w:r>
+      <w:proofErr w:type="gramEnd"/>
+      <w:r>
+        <w:rPr>
+          <w:color w:val="0070C0"/>
+          <w:lang w:val="en-US"/>
+        </w:rPr>
+        <w:t xml:space="preserve"> run it if d is wrong…</w:t>
       </w:r>
     </w:p>
     <w:p>
@@ -592,7 +949,67 @@
           <w:color w:val="0070C0"/>
           <w:lang w:val="en-US"/>
         </w:rPr>
-        <w:t>. use using LazyList rather than ArrayList to avoid doing the 6 deep for loops.</w:t>
+        <w:t xml:space="preserve">. use using </w:t>
+      </w:r>
+      <w:proofErr w:type="spellStart"/>
+      <w:r>
+        <w:rPr>
+          <w:b/>
+          <w:bCs/>
+          <w:color w:val="0070C0"/>
+          <w:lang w:val="en-US"/>
+        </w:rPr>
+        <w:t>LazyList</w:t>
+      </w:r>
+      <w:proofErr w:type="spellEnd"/>
+      <w:r>
+        <w:rPr>
+          <w:b/>
+          <w:bCs/>
+          <w:color w:val="0070C0"/>
+          <w:lang w:val="en-US"/>
+        </w:rPr>
+        <w:t xml:space="preserve"> rather than </w:t>
+      </w:r>
+      <w:proofErr w:type="spellStart"/>
+      <w:r>
+        <w:rPr>
+          <w:b/>
+          <w:bCs/>
+          <w:color w:val="0070C0"/>
+          <w:lang w:val="en-US"/>
+        </w:rPr>
+        <w:t>ArrayList</w:t>
+      </w:r>
+      <w:proofErr w:type="spellEnd"/>
+      <w:r>
+        <w:rPr>
+          <w:b/>
+          <w:bCs/>
+          <w:color w:val="0070C0"/>
+          <w:lang w:val="en-US"/>
+        </w:rPr>
+        <w:t xml:space="preserve"> to avoid doing the 6 </w:t>
+      </w:r>
+      <w:proofErr w:type="gramStart"/>
+      <w:r>
+        <w:rPr>
+          <w:b/>
+          <w:bCs/>
+          <w:color w:val="0070C0"/>
+          <w:lang w:val="en-US"/>
+        </w:rPr>
+        <w:t>deep</w:t>
+      </w:r>
+      <w:proofErr w:type="gramEnd"/>
+      <w:r>
+        <w:rPr>
+          <w:b/>
+          <w:bCs/>
+          <w:color w:val="0070C0"/>
+          <w:lang w:val="en-US"/>
+        </w:rPr>
+        <w:t xml:space="preserve"> for loops.</w:t>
       </w:r>
     </w:p>
     <w:p>
@@ -1534,6 +1951,119 @@
     </w:lvl>
   </w:abstractNum>
   <w:abstractNum w:abstractNumId="10" w15:restartNumberingAfterBreak="0">
+    <w:nsid w:val="5F795F2F"/>
+    <w:multiLevelType w:val="hybridMultilevel"/>
+    <w:tmpl w:val="B914C120"/>
+    <w:lvl w:ilvl="0" w:tplc="48090001">
+      <w:start w:val="1"/>
+      <w:numFmt w:val="bullet"/>
+      <w:lvlText w:val=""/>
+      <w:lvlJc w:val="left"/>
+      <w:pPr>
+        <w:ind w:left="1440" w:hanging="360"/>
+      </w:pPr>
+      <w:rPr>
+        <w:rFonts w:ascii="Symbol" w:hAnsi="Symbol" w:hint="default"/>
+      </w:rPr>
+    </w:lvl>
+    <w:lvl w:ilvl="1" w:tplc="48090003" w:tentative="1">
+      <w:start w:val="1"/>
+      <w:numFmt w:val="bullet"/>
+      <w:lvlText w:val="o"/>
+      <w:lvlJc w:val="left"/>
+      <w:pPr>
+        <w:ind w:left="2160" w:hanging="360"/>
+      </w:pPr>
+      <w:rPr>
+        <w:rFonts w:ascii="Courier New" w:hAnsi="Courier New" w:cs="Courier New" w:hint="default"/>
+      </w:rPr>
+    </w:lvl>
+    <w:lvl w:ilvl="2" w:tplc="48090005" w:tentative="1">
+      <w:start w:val="1"/>
+      <w:numFmt w:val="bullet"/>
+      <w:lvlText w:val=""/>
+      <w:lvlJc w:val="left"/>
+      <w:pPr>
+        <w:ind w:left="2880" w:hanging="360"/>
+      </w:pPr>
+      <w:rPr>
+        <w:rFonts w:ascii="Wingdings" w:hAnsi="Wingdings" w:hint="default"/>
+      </w:rPr>
+    </w:lvl>
+    <w:lvl w:ilvl="3" w:tplc="48090001" w:tentative="1">
+      <w:start w:val="1"/>
+      <w:numFmt w:val="bullet"/>
+      <w:lvlText w:val=""/>
+      <w:lvlJc w:val="left"/>
+      <w:pPr>
+        <w:ind w:left="3600" w:hanging="360"/>
+      </w:pPr>
+      <w:rPr>
+        <w:rFonts w:ascii="Symbol" w:hAnsi="Symbol" w:hint="default"/>
+      </w:rPr>
+    </w:lvl>
+    <w:lvl w:ilvl="4" w:tplc="48090003" w:tentative="1">
+      <w:start w:val="1"/>
+      <w:numFmt w:val="bullet"/>
+      <w:lvlText w:val="o"/>
+      <w:lvlJc w:val="left"/>
+      <w:pPr>
+        <w:ind w:left="4320" w:hanging="360"/>
+      </w:pPr>
+      <w:rPr>
+        <w:rFonts w:ascii="Courier New" w:hAnsi="Courier New" w:cs="Courier New" w:hint="default"/>
+      </w:rPr>
+    </w:lvl>
+    <w:lvl w:ilvl="5" w:tplc="48090005" w:tentative="1">
+      <w:start w:val="1"/>
+      <w:numFmt w:val="bullet"/>
+      <w:lvlText w:val=""/>
+      <w:lvlJc w:val="left"/>
+      <w:pPr>
+        <w:ind w:left="5040" w:hanging="360"/>
+      </w:pPr>
+      <w:rPr>
+        <w:rFonts w:ascii="Wingdings" w:hAnsi="Wingdings" w:hint="default"/>
+      </w:rPr>
+    </w:lvl>
+    <w:lvl w:ilvl="6" w:tplc="48090001" w:tentative="1">
+      <w:start w:val="1"/>
+      <w:numFmt w:val="bullet"/>
+      <w:lvlText w:val=""/>
+      <w:lvlJc w:val="left"/>
+      <w:pPr>
+        <w:ind w:left="5760" w:hanging="360"/>
+      </w:pPr>
+      <w:rPr>
+        <w:rFonts w:ascii="Symbol" w:hAnsi="Symbol" w:hint="default"/>
+      </w:rPr>
+    </w:lvl>
+    <w:lvl w:ilvl="7" w:tplc="48090003" w:tentative="1">
+      <w:start w:val="1"/>
+      <w:numFmt w:val="bullet"/>
+      <w:lvlText w:val="o"/>
+      <w:lvlJc w:val="left"/>
+      <w:pPr>
+        <w:ind w:left="6480" w:hanging="360"/>
+      </w:pPr>
+      <w:rPr>
+        <w:rFonts w:ascii="Courier New" w:hAnsi="Courier New" w:cs="Courier New" w:hint="default"/>
+      </w:rPr>
+    </w:lvl>
+    <w:lvl w:ilvl="8" w:tplc="48090005" w:tentative="1">
+      <w:start w:val="1"/>
+      <w:numFmt w:val="bullet"/>
+      <w:lvlText w:val=""/>
+      <w:lvlJc w:val="left"/>
+      <w:pPr>
+        <w:ind w:left="7200" w:hanging="360"/>
+      </w:pPr>
+      <w:rPr>
+        <w:rFonts w:ascii="Wingdings" w:hAnsi="Wingdings" w:hint="default"/>
+      </w:rPr>
+    </w:lvl>
+  </w:abstractNum>
+  <w:abstractNum w:abstractNumId="11" w15:restartNumberingAfterBreak="0">
     <w:nsid w:val="62F17ABE"/>
     <w:multiLevelType w:val="hybridMultilevel"/>
     <w:tmpl w:val="103AF788"/>
@@ -1622,7 +2152,7 @@
       </w:pPr>
     </w:lvl>
   </w:abstractNum>
-  <w:abstractNum w:abstractNumId="11" w15:restartNumberingAfterBreak="0">
+  <w:abstractNum w:abstractNumId="12" w15:restartNumberingAfterBreak="0">
     <w:nsid w:val="64EE4E1D"/>
     <w:multiLevelType w:val="hybridMultilevel"/>
     <w:tmpl w:val="A34AE596"/>
@@ -1735,7 +2265,7 @@
       </w:rPr>
     </w:lvl>
   </w:abstractNum>
-  <w:abstractNum w:abstractNumId="12" w15:restartNumberingAfterBreak="0">
+  <w:abstractNum w:abstractNumId="13" w15:restartNumberingAfterBreak="0">
     <w:nsid w:val="6EC665E2"/>
     <w:multiLevelType w:val="hybridMultilevel"/>
     <w:tmpl w:val="FA2E71B8"/>
@@ -1824,7 +2354,7 @@
       </w:pPr>
     </w:lvl>
   </w:abstractNum>
-  <w:abstractNum w:abstractNumId="13" w15:restartNumberingAfterBreak="0">
+  <w:abstractNum w:abstractNumId="14" w15:restartNumberingAfterBreak="0">
     <w:nsid w:val="74233B61"/>
     <w:multiLevelType w:val="hybridMultilevel"/>
     <w:tmpl w:val="BD3E7CE4"/>
@@ -1913,7 +2443,7 @@
       </w:pPr>
     </w:lvl>
   </w:abstractNum>
-  <w:abstractNum w:abstractNumId="14" w15:restartNumberingAfterBreak="0">
+  <w:abstractNum w:abstractNumId="15" w15:restartNumberingAfterBreak="0">
     <w:nsid w:val="7588260D"/>
     <w:multiLevelType w:val="hybridMultilevel"/>
     <w:tmpl w:val="148ED666"/>
@@ -2002,7 +2532,7 @@
       </w:pPr>
     </w:lvl>
   </w:abstractNum>
-  <w:abstractNum w:abstractNumId="15" w15:restartNumberingAfterBreak="0">
+  <w:abstractNum w:abstractNumId="16" w15:restartNumberingAfterBreak="0">
     <w:nsid w:val="7F2E611E"/>
     <w:multiLevelType w:val="hybridMultilevel"/>
     <w:tmpl w:val="2ED281F0"/>
@@ -2092,7 +2622,7 @@
     </w:lvl>
   </w:abstractNum>
   <w:num w:numId="1">
-    <w:abstractNumId w:val="13"/>
+    <w:abstractNumId w:val="14"/>
   </w:num>
   <w:num w:numId="2">
     <w:abstractNumId w:val="2"/>
@@ -2110,7 +2640,7 @@
     <w:abstractNumId w:val="8"/>
   </w:num>
   <w:num w:numId="7">
-    <w:abstractNumId w:val="15"/>
+    <w:abstractNumId w:val="16"/>
   </w:num>
   <w:num w:numId="8">
     <w:abstractNumId w:val="7"/>
@@ -2119,25 +2649,28 @@
     <w:abstractNumId w:val="9"/>
   </w:num>
   <w:num w:numId="10">
-    <w:abstractNumId w:val="12"/>
+    <w:abstractNumId w:val="13"/>
   </w:num>
   <w:num w:numId="11">
-    <w:abstractNumId w:val="10"/>
+    <w:abstractNumId w:val="11"/>
   </w:num>
   <w:num w:numId="12">
-    <w:abstractNumId w:val="11"/>
+    <w:abstractNumId w:val="12"/>
   </w:num>
   <w:num w:numId="13">
     <w:abstractNumId w:val="5"/>
   </w:num>
   <w:num w:numId="14">
-    <w:abstractNumId w:val="14"/>
+    <w:abstractNumId w:val="15"/>
   </w:num>
   <w:num w:numId="15">
     <w:abstractNumId w:val="3"/>
   </w:num>
   <w:num w:numId="16">
     <w:abstractNumId w:val="6"/>
+  </w:num>
+  <w:num w:numId="17">
+    <w:abstractNumId w:val="10"/>
   </w:num>
 </w:numbering>
 </file>
